--- a/hardware project/report.docx
+++ b/hardware project/report.docx
@@ -10726,7 +10726,71 @@
           <w:sz w:val="24"/>
           <w:szCs w:val="24"/>
         </w:rPr>
-        <w:t>Simulation results of closed loop system are in following figure 16, 17, 18 19.</w:t>
+        <w:t>Typical application of UC1845 in following figure 16.</w:t>
+      </w:r>
+    </w:p>
+    <w:p>
+      <w:pPr>
+        <w:spacing w:line="240" w:lineRule="auto"/>
+        <w:rPr>
+          <w:sz w:val="24"/>
+          <w:szCs w:val="24"/>
+        </w:rPr>
+      </w:pPr>
+      <w:r>
+        <w:rPr>
+          <w:noProof/>
+          <w:sz w:val="24"/>
+          <w:szCs w:val="24"/>
+        </w:rPr>
+        <w:drawing>
+          <wp:inline distT="0" distB="0" distL="0" distR="0">
+            <wp:extent cx="5760720" cy="2743200"/>
+            <wp:effectExtent l="0" t="0" r="0" b="0"/>
+            <wp:docPr id="8" name="Resim 8"/>
+            <wp:cNvGraphicFramePr>
+              <a:graphicFrameLocks xmlns:a="http://schemas.openxmlformats.org/drawingml/2006/main" noChangeAspect="1"/>
+            </wp:cNvGraphicFramePr>
+            <a:graphic xmlns:a="http://schemas.openxmlformats.org/drawingml/2006/main">
+              <a:graphicData uri="http://schemas.openxmlformats.org/drawingml/2006/picture">
+                <pic:pic xmlns:pic="http://schemas.openxmlformats.org/drawingml/2006/picture">
+                  <pic:nvPicPr>
+                    <pic:cNvPr id="0" name="Picture 1"/>
+                    <pic:cNvPicPr>
+                      <a:picLocks noChangeAspect="1" noChangeArrowheads="1"/>
+                    </pic:cNvPicPr>
+                  </pic:nvPicPr>
+                  <pic:blipFill>
+                    <a:blip r:embed="rId24">
+                      <a:extLst>
+                        <a:ext uri="{28A0092B-C50C-407E-A947-70E740481C1C}">
+                          <a14:useLocalDpi xmlns:a14="http://schemas.microsoft.com/office/drawing/2010/main" val="0"/>
+                        </a:ext>
+                      </a:extLst>
+                    </a:blip>
+                    <a:srcRect/>
+                    <a:stretch>
+                      <a:fillRect/>
+                    </a:stretch>
+                  </pic:blipFill>
+                  <pic:spPr bwMode="auto">
+                    <a:xfrm>
+                      <a:off x="0" y="0"/>
+                      <a:ext cx="5760720" cy="2743200"/>
+                    </a:xfrm>
+                    <a:prstGeom prst="rect">
+                      <a:avLst/>
+                    </a:prstGeom>
+                    <a:noFill/>
+                    <a:ln>
+                      <a:noFill/>
+                    </a:ln>
+                  </pic:spPr>
+                </pic:pic>
+              </a:graphicData>
+            </a:graphic>
+          </wp:inline>
+        </w:drawing>
       </w:r>
     </w:p>
     <w:p>
@@ -10740,10 +10804,80 @@
       </w:pPr>
       <w:r>
         <w:rPr>
+          <w:b/>
+          <w:sz w:val="24"/>
+          <w:szCs w:val="24"/>
+        </w:rPr>
+        <w:t>Figure 16.</w:t>
+      </w:r>
+      <w:r>
+        <w:rPr>
+          <w:sz w:val="24"/>
+          <w:szCs w:val="24"/>
+        </w:rPr>
+        <w:t xml:space="preserve"> UC1845 Application</w:t>
+      </w:r>
+    </w:p>
+    <w:p>
+      <w:pPr>
+        <w:spacing w:line="240" w:lineRule="auto"/>
+        <w:rPr>
+          <w:sz w:val="24"/>
+          <w:szCs w:val="24"/>
+        </w:rPr>
+      </w:pPr>
+      <w:r>
+        <w:rPr>
+          <w:sz w:val="24"/>
+          <w:szCs w:val="24"/>
+        </w:rPr>
+        <w:t>Simulation results of closed loop system are in following figure 17, 18</w:t>
+      </w:r>
+      <w:r>
+        <w:rPr>
+          <w:sz w:val="24"/>
+          <w:szCs w:val="24"/>
+        </w:rPr>
+        <w:t>,</w:t>
+      </w:r>
+      <w:r>
+        <w:rPr>
+          <w:sz w:val="24"/>
+          <w:szCs w:val="24"/>
+        </w:rPr>
+        <w:t xml:space="preserve"> 19</w:t>
+      </w:r>
+      <w:r>
+        <w:rPr>
+          <w:sz w:val="24"/>
+          <w:szCs w:val="24"/>
+        </w:rPr>
+        <w:t>,20</w:t>
+      </w:r>
+      <w:r>
+        <w:rPr>
+          <w:sz w:val="24"/>
+          <w:szCs w:val="24"/>
+        </w:rPr>
+        <w:t>.</w:t>
+      </w:r>
+    </w:p>
+    <w:p>
+      <w:pPr>
+        <w:spacing w:line="240" w:lineRule="auto"/>
+        <w:jc w:val="center"/>
+        <w:rPr>
+          <w:sz w:val="24"/>
+          <w:szCs w:val="24"/>
+        </w:rPr>
+      </w:pPr>
+      <w:r>
+        <w:rPr>
           <w:noProof/>
           <w:sz w:val="24"/>
           <w:szCs w:val="24"/>
         </w:rPr>
+        <w:lastRenderedPageBreak/>
         <w:drawing>
           <wp:inline distT="0" distB="0" distL="0" distR="0">
             <wp:extent cx="5760715" cy="2628900"/>
@@ -10762,7 +10896,7 @@
                     </pic:cNvPicPr>
                   </pic:nvPicPr>
                   <pic:blipFill>
-                    <a:blip r:embed="rId24">
+                    <a:blip r:embed="rId25">
                       <a:extLst>
                         <a:ext uri="{28A0092B-C50C-407E-A947-70E740481C1C}">
                           <a14:useLocalDpi xmlns:a14="http://schemas.microsoft.com/office/drawing/2010/main" val="0"/>
@@ -10809,7 +10943,23 @@
           <w:sz w:val="24"/>
           <w:szCs w:val="24"/>
         </w:rPr>
-        <w:t>Figure 16.</w:t>
+        <w:t>Figure 1</w:t>
+      </w:r>
+      <w:r>
+        <w:rPr>
+          <w:b/>
+          <w:sz w:val="24"/>
+          <w:szCs w:val="24"/>
+        </w:rPr>
+        <w:t>7</w:t>
+      </w:r>
+      <w:r>
+        <w:rPr>
+          <w:b/>
+          <w:sz w:val="24"/>
+          <w:szCs w:val="24"/>
+        </w:rPr>
+        <w:t>.</w:t>
       </w:r>
       <w:r>
         <w:rPr>
@@ -10864,7 +11014,21 @@
           <w:sz w:val="24"/>
           <w:szCs w:val="24"/>
         </w:rPr>
-        <w:t>Control effort is in following figure 17.</w:t>
+        <w:t>Control effort is in following figure 1</w:t>
+      </w:r>
+      <w:r>
+        <w:rPr>
+          <w:sz w:val="24"/>
+          <w:szCs w:val="24"/>
+        </w:rPr>
+        <w:t>8</w:t>
+      </w:r>
+      <w:r>
+        <w:rPr>
+          <w:sz w:val="24"/>
+          <w:szCs w:val="24"/>
+        </w:rPr>
+        <w:t>.</w:t>
       </w:r>
     </w:p>
     <w:p>
@@ -10902,7 +11066,7 @@
                     </pic:cNvPicPr>
                   </pic:nvPicPr>
                   <pic:blipFill>
-                    <a:blip r:embed="rId25">
+                    <a:blip r:embed="rId26">
                       <a:extLst>
                         <a:ext uri="{28A0092B-C50C-407E-A947-70E740481C1C}">
                           <a14:useLocalDpi xmlns:a14="http://schemas.microsoft.com/office/drawing/2010/main" val="0"/>
@@ -10957,7 +11121,23 @@
           <w:sz w:val="24"/>
           <w:szCs w:val="24"/>
         </w:rPr>
-        <w:t>17.</w:t>
+        <w:t>1</w:t>
+      </w:r>
+      <w:r>
+        <w:rPr>
+          <w:b/>
+          <w:sz w:val="24"/>
+          <w:szCs w:val="24"/>
+        </w:rPr>
+        <w:t>8</w:t>
+      </w:r>
+      <w:r>
+        <w:rPr>
+          <w:b/>
+          <w:sz w:val="24"/>
+          <w:szCs w:val="24"/>
+        </w:rPr>
+        <w:t>.</w:t>
       </w:r>
       <w:r>
         <w:rPr>
@@ -10982,6 +11162,7 @@
           <w:sz w:val="24"/>
           <w:szCs w:val="24"/>
         </w:rPr>
+        <w:lastRenderedPageBreak/>
         <w:drawing>
           <wp:inline distT="0" distB="0" distL="0" distR="0">
             <wp:extent cx="5759035" cy="2600325"/>
@@ -11000,7 +11181,7 @@
                     </pic:cNvPicPr>
                   </pic:nvPicPr>
                   <pic:blipFill>
-                    <a:blip r:embed="rId26">
+                    <a:blip r:embed="rId27">
                       <a:extLst>
                         <a:ext uri="{28A0092B-C50C-407E-A947-70E740481C1C}">
                           <a14:useLocalDpi xmlns:a14="http://schemas.microsoft.com/office/drawing/2010/main" val="0"/>
@@ -11047,7 +11228,23 @@
           <w:sz w:val="24"/>
           <w:szCs w:val="24"/>
         </w:rPr>
-        <w:t>Figure 18.</w:t>
+        <w:t>Figure 1</w:t>
+      </w:r>
+      <w:r>
+        <w:rPr>
+          <w:b/>
+          <w:sz w:val="24"/>
+          <w:szCs w:val="24"/>
+        </w:rPr>
+        <w:t>9</w:t>
+      </w:r>
+      <w:r>
+        <w:rPr>
+          <w:b/>
+          <w:sz w:val="24"/>
+          <w:szCs w:val="24"/>
+        </w:rPr>
+        <w:t>.</w:t>
       </w:r>
       <w:r>
         <w:rPr>
@@ -11096,7 +11293,6 @@
           <w:sz w:val="24"/>
           <w:szCs w:val="24"/>
         </w:rPr>
-        <w:lastRenderedPageBreak/>
         <w:drawing>
           <wp:inline distT="0" distB="0" distL="0" distR="0">
             <wp:extent cx="5759536" cy="2476500"/>
@@ -11115,7 +11311,7 @@
                     </pic:cNvPicPr>
                   </pic:nvPicPr>
                   <pic:blipFill>
-                    <a:blip r:embed="rId27">
+                    <a:blip r:embed="rId28">
                       <a:extLst>
                         <a:ext uri="{28A0092B-C50C-407E-A947-70E740481C1C}">
                           <a14:useLocalDpi xmlns:a14="http://schemas.microsoft.com/office/drawing/2010/main" val="0"/>
@@ -11162,7 +11358,23 @@
           <w:sz w:val="24"/>
           <w:szCs w:val="24"/>
         </w:rPr>
-        <w:t>Figure 19.</w:t>
+        <w:t xml:space="preserve">Figure </w:t>
+      </w:r>
+      <w:r>
+        <w:rPr>
+          <w:b/>
+          <w:sz w:val="24"/>
+          <w:szCs w:val="24"/>
+        </w:rPr>
+        <w:t>20</w:t>
+      </w:r>
+      <w:r>
+        <w:rPr>
+          <w:b/>
+          <w:sz w:val="24"/>
+          <w:szCs w:val="24"/>
+        </w:rPr>
+        <w:t>.</w:t>
       </w:r>
       <w:r>
         <w:rPr>
@@ -11196,576 +11408,532 @@
           <w:sz w:val="24"/>
           <w:szCs w:val="24"/>
         </w:rPr>
-        <w:t>Figure 16,17,18 &amp; 19 show us our controller works efficiently and control effort voltage is in the applicable levels.</w:t>
-      </w:r>
-    </w:p>
-    <w:p>
-      <w:pPr>
-        <w:spacing w:line="240" w:lineRule="auto"/>
-        <w:rPr>
-          <w:sz w:val="24"/>
-          <w:szCs w:val="24"/>
-        </w:rPr>
-      </w:pPr>
-    </w:p>
-    <w:p>
-      <w:pPr>
-        <w:spacing w:line="240" w:lineRule="auto"/>
-        <w:rPr>
-          <w:sz w:val="24"/>
-          <w:szCs w:val="24"/>
-        </w:rPr>
-      </w:pPr>
-    </w:p>
-    <w:p>
-      <w:pPr>
-        <w:spacing w:line="240" w:lineRule="auto"/>
-        <w:rPr>
-          <w:sz w:val="24"/>
-          <w:szCs w:val="24"/>
-        </w:rPr>
-      </w:pPr>
-    </w:p>
-    <w:p>
-      <w:pPr>
-        <w:spacing w:line="240" w:lineRule="auto"/>
-        <w:rPr>
-          <w:sz w:val="24"/>
-          <w:szCs w:val="24"/>
-        </w:rPr>
-      </w:pPr>
-    </w:p>
-    <w:p>
-      <w:pPr>
-        <w:spacing w:line="240" w:lineRule="auto"/>
-        <w:rPr>
-          <w:sz w:val="24"/>
-          <w:szCs w:val="24"/>
-        </w:rPr>
-      </w:pPr>
-    </w:p>
-    <w:p>
-      <w:pPr>
-        <w:spacing w:line="240" w:lineRule="auto"/>
-        <w:rPr>
-          <w:sz w:val="24"/>
-          <w:szCs w:val="24"/>
-        </w:rPr>
-      </w:pPr>
-    </w:p>
-    <w:p>
-      <w:pPr>
-        <w:spacing w:line="240" w:lineRule="auto"/>
-        <w:rPr>
-          <w:sz w:val="24"/>
-          <w:szCs w:val="24"/>
-        </w:rPr>
-      </w:pPr>
-    </w:p>
-    <w:p>
-      <w:pPr>
-        <w:spacing w:line="240" w:lineRule="auto"/>
-        <w:rPr>
-          <w:sz w:val="24"/>
-          <w:szCs w:val="24"/>
-        </w:rPr>
-      </w:pPr>
-    </w:p>
-    <w:p>
-      <w:pPr>
-        <w:spacing w:line="240" w:lineRule="auto"/>
-        <w:rPr>
-          <w:sz w:val="24"/>
-          <w:szCs w:val="24"/>
-        </w:rPr>
-      </w:pPr>
-    </w:p>
-    <w:p>
-      <w:pPr>
-        <w:spacing w:line="240" w:lineRule="auto"/>
-        <w:rPr>
-          <w:sz w:val="24"/>
-          <w:szCs w:val="24"/>
-        </w:rPr>
-      </w:pPr>
-    </w:p>
-    <w:p>
-      <w:pPr>
-        <w:spacing w:line="240" w:lineRule="auto"/>
-        <w:rPr>
-          <w:sz w:val="24"/>
-          <w:szCs w:val="24"/>
-        </w:rPr>
-      </w:pPr>
-    </w:p>
-    <w:p>
-      <w:pPr>
-        <w:spacing w:line="240" w:lineRule="auto"/>
-        <w:rPr>
-          <w:sz w:val="24"/>
-          <w:szCs w:val="24"/>
-        </w:rPr>
-      </w:pPr>
-    </w:p>
-    <w:p>
-      <w:pPr>
-        <w:spacing w:line="240" w:lineRule="auto"/>
-        <w:rPr>
-          <w:sz w:val="24"/>
-          <w:szCs w:val="24"/>
-        </w:rPr>
-      </w:pPr>
-    </w:p>
-    <w:p>
-      <w:pPr>
-        <w:spacing w:line="240" w:lineRule="auto"/>
-        <w:rPr>
-          <w:sz w:val="24"/>
-          <w:szCs w:val="24"/>
-        </w:rPr>
-      </w:pPr>
-    </w:p>
-    <w:p>
-      <w:pPr>
-        <w:spacing w:line="240" w:lineRule="auto"/>
-        <w:rPr>
-          <w:sz w:val="24"/>
-          <w:szCs w:val="24"/>
-        </w:rPr>
-      </w:pPr>
-    </w:p>
-    <w:p>
-      <w:pPr>
-        <w:spacing w:line="240" w:lineRule="auto"/>
-        <w:rPr>
-          <w:sz w:val="24"/>
-          <w:szCs w:val="24"/>
-        </w:rPr>
-      </w:pPr>
-    </w:p>
-    <w:p>
-      <w:pPr>
-        <w:spacing w:line="240" w:lineRule="auto"/>
-        <w:rPr>
-          <w:sz w:val="24"/>
-          <w:szCs w:val="24"/>
-        </w:rPr>
-      </w:pPr>
-    </w:p>
-    <w:p>
-      <w:pPr>
-        <w:spacing w:line="240" w:lineRule="auto"/>
-        <w:rPr>
-          <w:sz w:val="24"/>
-          <w:szCs w:val="24"/>
-        </w:rPr>
-      </w:pPr>
-    </w:p>
-    <w:p>
-      <w:pPr>
-        <w:spacing w:line="240" w:lineRule="auto"/>
-        <w:rPr>
-          <w:sz w:val="24"/>
-          <w:szCs w:val="24"/>
-        </w:rPr>
-      </w:pPr>
-    </w:p>
-    <w:p>
-      <w:pPr>
-        <w:spacing w:line="240" w:lineRule="auto"/>
-        <w:rPr>
-          <w:sz w:val="24"/>
-          <w:szCs w:val="24"/>
-        </w:rPr>
-      </w:pPr>
-    </w:p>
-    <w:p>
-      <w:pPr>
-        <w:spacing w:line="240" w:lineRule="auto"/>
-        <w:rPr>
-          <w:sz w:val="24"/>
-          <w:szCs w:val="24"/>
-        </w:rPr>
-      </w:pPr>
-    </w:p>
-    <w:p>
-      <w:pPr>
-        <w:spacing w:line="240" w:lineRule="auto"/>
-        <w:rPr>
-          <w:sz w:val="24"/>
-          <w:szCs w:val="24"/>
-        </w:rPr>
-      </w:pPr>
-    </w:p>
-    <w:p>
-      <w:pPr>
-        <w:spacing w:line="240" w:lineRule="auto"/>
-        <w:rPr>
-          <w:sz w:val="24"/>
-          <w:szCs w:val="24"/>
-        </w:rPr>
-      </w:pPr>
-    </w:p>
-    <w:p>
-      <w:pPr>
-        <w:spacing w:line="240" w:lineRule="auto"/>
-        <w:rPr>
-          <w:sz w:val="24"/>
-          <w:szCs w:val="24"/>
-        </w:rPr>
-      </w:pPr>
-    </w:p>
-    <w:p>
-      <w:pPr>
-        <w:spacing w:line="240" w:lineRule="auto"/>
-        <w:rPr>
-          <w:sz w:val="24"/>
-          <w:szCs w:val="24"/>
-        </w:rPr>
-      </w:pPr>
-    </w:p>
-    <w:p>
-      <w:pPr>
-        <w:spacing w:line="240" w:lineRule="auto"/>
-        <w:rPr>
-          <w:sz w:val="24"/>
-          <w:szCs w:val="24"/>
-        </w:rPr>
-      </w:pPr>
-    </w:p>
-    <w:p>
-      <w:pPr>
-        <w:spacing w:line="240" w:lineRule="auto"/>
-        <w:rPr>
-          <w:sz w:val="24"/>
-          <w:szCs w:val="24"/>
-        </w:rPr>
-      </w:pPr>
-    </w:p>
-    <w:p>
-      <w:pPr>
-        <w:spacing w:line="240" w:lineRule="auto"/>
-        <w:rPr>
-          <w:sz w:val="24"/>
-          <w:szCs w:val="24"/>
-        </w:rPr>
-      </w:pPr>
-    </w:p>
-    <w:p>
-      <w:pPr>
-        <w:spacing w:line="240" w:lineRule="auto"/>
-        <w:rPr>
-          <w:sz w:val="24"/>
-          <w:szCs w:val="24"/>
-        </w:rPr>
-      </w:pPr>
-    </w:p>
-    <w:p>
-      <w:pPr>
-        <w:spacing w:line="240" w:lineRule="auto"/>
-        <w:rPr>
-          <w:sz w:val="24"/>
-          <w:szCs w:val="24"/>
-        </w:rPr>
-      </w:pPr>
-    </w:p>
-    <w:p>
-      <w:pPr>
-        <w:spacing w:line="240" w:lineRule="auto"/>
-        <w:rPr>
-          <w:sz w:val="24"/>
-          <w:szCs w:val="24"/>
-        </w:rPr>
-      </w:pPr>
-    </w:p>
-    <w:p>
-      <w:pPr>
-        <w:spacing w:line="240" w:lineRule="auto"/>
-        <w:rPr>
-          <w:b/>
-          <w:sz w:val="24"/>
-          <w:szCs w:val="24"/>
-        </w:rPr>
-      </w:pPr>
-      <w:r>
-        <w:rPr>
-          <w:b/>
-          <w:sz w:val="24"/>
-          <w:szCs w:val="24"/>
-        </w:rPr>
-        <w:t>4. Demonstration Results</w:t>
-      </w:r>
-    </w:p>
-    <w:p>
-      <w:pPr>
-        <w:spacing w:line="240" w:lineRule="auto"/>
-        <w:rPr>
-          <w:sz w:val="24"/>
-          <w:szCs w:val="24"/>
-        </w:rPr>
-      </w:pPr>
-    </w:p>
-    <w:p>
-      <w:pPr>
-        <w:spacing w:line="240" w:lineRule="auto"/>
-        <w:rPr>
-          <w:sz w:val="24"/>
-          <w:szCs w:val="24"/>
-        </w:rPr>
-      </w:pPr>
-    </w:p>
-    <w:p>
-      <w:pPr>
-        <w:spacing w:line="240" w:lineRule="auto"/>
-        <w:rPr>
-          <w:sz w:val="24"/>
-          <w:szCs w:val="24"/>
-        </w:rPr>
-      </w:pPr>
-    </w:p>
-    <w:p>
-      <w:pPr>
-        <w:spacing w:line="240" w:lineRule="auto"/>
-        <w:rPr>
-          <w:sz w:val="24"/>
-          <w:szCs w:val="24"/>
-        </w:rPr>
-      </w:pPr>
-    </w:p>
-    <w:p>
-      <w:pPr>
-        <w:spacing w:line="240" w:lineRule="auto"/>
-        <w:rPr>
-          <w:sz w:val="24"/>
-          <w:szCs w:val="24"/>
-        </w:rPr>
-      </w:pPr>
-    </w:p>
-    <w:p>
-      <w:pPr>
-        <w:spacing w:line="240" w:lineRule="auto"/>
-        <w:rPr>
-          <w:sz w:val="24"/>
-          <w:szCs w:val="24"/>
-        </w:rPr>
-      </w:pPr>
-    </w:p>
-    <w:p>
-      <w:pPr>
-        <w:spacing w:line="240" w:lineRule="auto"/>
-        <w:rPr>
-          <w:b/>
-          <w:sz w:val="24"/>
-          <w:szCs w:val="24"/>
-        </w:rPr>
-      </w:pPr>
-      <w:r>
-        <w:rPr>
-          <w:b/>
-          <w:sz w:val="24"/>
-          <w:szCs w:val="24"/>
-        </w:rPr>
-        <w:t>5. Conclusion</w:t>
-      </w:r>
-    </w:p>
-    <w:p>
-      <w:pPr>
-        <w:spacing w:line="240" w:lineRule="auto"/>
-        <w:rPr>
-          <w:sz w:val="24"/>
-          <w:szCs w:val="24"/>
-        </w:rPr>
-      </w:pPr>
-      <w:r>
-        <w:rPr>
-          <w:b/>
-          <w:sz w:val="24"/>
-          <w:szCs w:val="24"/>
-        </w:rPr>
-        <w:tab/>
-      </w:r>
-      <w:r>
-        <w:rPr>
-          <w:sz w:val="24"/>
-          <w:szCs w:val="24"/>
-        </w:rPr>
-        <w:t xml:space="preserve">This project was a good opportunity to apply our knowledge which we gain from the course to real problem. We designed a Forward Converter and a controller circuit. </w:t>
-      </w:r>
-      <w:r>
-        <w:rPr>
-          <w:sz w:val="24"/>
-          <w:szCs w:val="24"/>
-        </w:rPr>
-        <w:t xml:space="preserve">We observed that in real life applications, it is not enough to have well theoretical backgrounds, there is always a possibility to encounter unexpected problems during design process. We overcome these problems by making some research on the internet (by asking people who worked on similar projects) and making some library researches. In addition to Forward converter we designed a controller circuit to stabilize the output voltage level in case of any fluctuations. </w:t>
-      </w:r>
-    </w:p>
-    <w:p>
-      <w:pPr>
-        <w:spacing w:line="240" w:lineRule="auto"/>
-        <w:rPr>
-          <w:sz w:val="24"/>
-          <w:szCs w:val="24"/>
-        </w:rPr>
-      </w:pPr>
-      <w:r>
-        <w:rPr>
-          <w:sz w:val="24"/>
-          <w:szCs w:val="24"/>
-        </w:rPr>
-        <w:tab/>
-        <w:t xml:space="preserve">To conclude, this project was a good opportunity to check our knowledge before encountering the engineering life and we hope that solution methods and design process in this project will find an echo in the field of power electronics area.  </w:t>
-      </w:r>
-    </w:p>
-    <w:p>
-      <w:pPr>
-        <w:spacing w:line="240" w:lineRule="auto"/>
-        <w:rPr>
-          <w:sz w:val="24"/>
-          <w:szCs w:val="24"/>
-        </w:rPr>
-      </w:pPr>
-    </w:p>
-    <w:p>
-      <w:pPr>
-        <w:spacing w:line="240" w:lineRule="auto"/>
-        <w:rPr>
-          <w:b/>
-          <w:sz w:val="24"/>
-          <w:szCs w:val="24"/>
-        </w:rPr>
-      </w:pPr>
-      <w:r>
-        <w:rPr>
-          <w:b/>
-          <w:sz w:val="24"/>
-          <w:szCs w:val="24"/>
-        </w:rPr>
-        <w:t>6</w:t>
-      </w:r>
-      <w:r>
-        <w:rPr>
-          <w:b/>
-          <w:sz w:val="24"/>
-          <w:szCs w:val="24"/>
-        </w:rPr>
-        <w:t xml:space="preserve">.References </w:t>
-      </w:r>
-    </w:p>
-    <w:p>
-      <w:pPr>
-        <w:spacing w:line="240" w:lineRule="auto"/>
-        <w:rPr>
-          <w:b/>
-          <w:sz w:val="24"/>
-          <w:szCs w:val="24"/>
-        </w:rPr>
-      </w:pPr>
-      <w:r>
-        <w:rPr>
-          <w:b/>
-          <w:sz w:val="24"/>
-          <w:szCs w:val="24"/>
-        </w:rPr>
-        <w:lastRenderedPageBreak/>
-        <w:t>[1]</w:t>
-      </w:r>
-      <w:r>
-        <w:rPr>
-          <w:b/>
-          <w:sz w:val="24"/>
-          <w:szCs w:val="24"/>
-        </w:rPr>
-        <w:t xml:space="preserve"> Power Electronics: converters, application and design/ Ned Mohan, Tore M. </w:t>
-      </w:r>
-      <w:proofErr w:type="spellStart"/>
-      <w:r>
-        <w:rPr>
-          <w:b/>
-          <w:sz w:val="24"/>
-          <w:szCs w:val="24"/>
-        </w:rPr>
-        <w:t>Undeland</w:t>
-      </w:r>
-      <w:proofErr w:type="spellEnd"/>
-      <w:r>
-        <w:rPr>
-          <w:b/>
-          <w:sz w:val="24"/>
-          <w:szCs w:val="24"/>
-        </w:rPr>
-        <w:t>, William P. Robbins. 2nd ed. New York</w:t>
-      </w:r>
-      <w:r>
-        <w:rPr>
-          <w:b/>
-          <w:sz w:val="24"/>
-          <w:szCs w:val="24"/>
-        </w:rPr>
-        <w:t>.</w:t>
-      </w:r>
-      <w:r>
-        <w:rPr>
-          <w:b/>
-          <w:sz w:val="24"/>
-          <w:szCs w:val="24"/>
-        </w:rPr>
-        <w:t xml:space="preserve"> 1995</w:t>
-      </w:r>
-      <w:r>
-        <w:rPr>
-          <w:b/>
-          <w:sz w:val="24"/>
-          <w:szCs w:val="24"/>
-        </w:rPr>
-        <w:t>.</w:t>
-      </w:r>
-    </w:p>
-    <w:p>
-      <w:pPr>
-        <w:spacing w:line="240" w:lineRule="auto"/>
-        <w:rPr>
-          <w:b/>
-          <w:sz w:val="24"/>
-          <w:szCs w:val="24"/>
-        </w:rPr>
-      </w:pPr>
-      <w:r>
-        <w:rPr>
-          <w:b/>
-          <w:sz w:val="24"/>
-          <w:szCs w:val="24"/>
-        </w:rPr>
-        <w:t xml:space="preserve">[2] </w:t>
-      </w:r>
-      <w:proofErr w:type="spellStart"/>
-      <w:r>
-        <w:rPr>
-          <w:b/>
-          <w:sz w:val="24"/>
-          <w:szCs w:val="24"/>
-        </w:rPr>
-        <w:t>Ferroxcube</w:t>
-      </w:r>
-      <w:proofErr w:type="spellEnd"/>
-      <w:r>
-        <w:rPr>
-          <w:b/>
-          <w:sz w:val="24"/>
-          <w:szCs w:val="24"/>
-        </w:rPr>
-        <w:t xml:space="preserve"> </w:t>
-      </w:r>
-      <w:proofErr w:type="spellStart"/>
-      <w:r>
-        <w:rPr>
-          <w:b/>
-          <w:sz w:val="24"/>
-          <w:szCs w:val="24"/>
-        </w:rPr>
-        <w:t>inc.</w:t>
+        <w:t>Figure 17,18</w:t>
+      </w:r>
+      <w:r>
+        <w:rPr>
+          <w:sz w:val="24"/>
+          <w:szCs w:val="24"/>
+        </w:rPr>
+        <w:t>,</w:t>
+      </w:r>
+      <w:r>
+        <w:rPr>
+          <w:sz w:val="24"/>
+          <w:szCs w:val="24"/>
+        </w:rPr>
+        <w:t xml:space="preserve"> 19 </w:t>
+      </w:r>
+      <w:r>
+        <w:rPr>
+          <w:sz w:val="24"/>
+          <w:szCs w:val="24"/>
+        </w:rPr>
+        <w:t xml:space="preserve">&amp; </w:t>
       </w:r>
       <w:bookmarkStart w:id="0" w:name="_GoBack"/>
       <w:bookmarkEnd w:id="0"/>
+      <w:r>
+        <w:rPr>
+          <w:sz w:val="24"/>
+          <w:szCs w:val="24"/>
+        </w:rPr>
+        <w:t>20</w:t>
+      </w:r>
+      <w:r>
+        <w:rPr>
+          <w:sz w:val="24"/>
+          <w:szCs w:val="24"/>
+        </w:rPr>
+        <w:t>show us our controller works efficiently and control effort voltage is in the applicable levels.</w:t>
+      </w:r>
+    </w:p>
+    <w:p>
+      <w:pPr>
+        <w:spacing w:line="240" w:lineRule="auto"/>
+        <w:rPr>
+          <w:sz w:val="24"/>
+          <w:szCs w:val="24"/>
+        </w:rPr>
+      </w:pPr>
+    </w:p>
+    <w:p>
+      <w:pPr>
+        <w:spacing w:line="240" w:lineRule="auto"/>
+        <w:rPr>
+          <w:sz w:val="24"/>
+          <w:szCs w:val="24"/>
+        </w:rPr>
+      </w:pPr>
+    </w:p>
+    <w:p>
+      <w:pPr>
+        <w:spacing w:line="240" w:lineRule="auto"/>
+        <w:rPr>
+          <w:sz w:val="24"/>
+          <w:szCs w:val="24"/>
+        </w:rPr>
+      </w:pPr>
+    </w:p>
+    <w:p>
+      <w:pPr>
+        <w:spacing w:line="240" w:lineRule="auto"/>
+        <w:rPr>
+          <w:sz w:val="24"/>
+          <w:szCs w:val="24"/>
+        </w:rPr>
+      </w:pPr>
+    </w:p>
+    <w:p>
+      <w:pPr>
+        <w:spacing w:line="240" w:lineRule="auto"/>
+        <w:rPr>
+          <w:sz w:val="24"/>
+          <w:szCs w:val="24"/>
+        </w:rPr>
+      </w:pPr>
+    </w:p>
+    <w:p>
+      <w:pPr>
+        <w:spacing w:line="240" w:lineRule="auto"/>
+        <w:rPr>
+          <w:sz w:val="24"/>
+          <w:szCs w:val="24"/>
+        </w:rPr>
+      </w:pPr>
+    </w:p>
+    <w:p>
+      <w:pPr>
+        <w:spacing w:line="240" w:lineRule="auto"/>
+        <w:rPr>
+          <w:sz w:val="24"/>
+          <w:szCs w:val="24"/>
+        </w:rPr>
+      </w:pPr>
+    </w:p>
+    <w:p>
+      <w:pPr>
+        <w:spacing w:line="240" w:lineRule="auto"/>
+        <w:rPr>
+          <w:sz w:val="24"/>
+          <w:szCs w:val="24"/>
+        </w:rPr>
+      </w:pPr>
+    </w:p>
+    <w:p>
+      <w:pPr>
+        <w:spacing w:line="240" w:lineRule="auto"/>
+        <w:rPr>
+          <w:sz w:val="24"/>
+          <w:szCs w:val="24"/>
+        </w:rPr>
+      </w:pPr>
+    </w:p>
+    <w:p>
+      <w:pPr>
+        <w:spacing w:line="240" w:lineRule="auto"/>
+        <w:rPr>
+          <w:sz w:val="24"/>
+          <w:szCs w:val="24"/>
+        </w:rPr>
+      </w:pPr>
+    </w:p>
+    <w:p>
+      <w:pPr>
+        <w:spacing w:line="240" w:lineRule="auto"/>
+        <w:rPr>
+          <w:sz w:val="24"/>
+          <w:szCs w:val="24"/>
+        </w:rPr>
+      </w:pPr>
+    </w:p>
+    <w:p>
+      <w:pPr>
+        <w:spacing w:line="240" w:lineRule="auto"/>
+        <w:rPr>
+          <w:sz w:val="24"/>
+          <w:szCs w:val="24"/>
+        </w:rPr>
+      </w:pPr>
+    </w:p>
+    <w:p>
+      <w:pPr>
+        <w:spacing w:line="240" w:lineRule="auto"/>
+        <w:rPr>
+          <w:sz w:val="24"/>
+          <w:szCs w:val="24"/>
+        </w:rPr>
+      </w:pPr>
+    </w:p>
+    <w:p>
+      <w:pPr>
+        <w:spacing w:line="240" w:lineRule="auto"/>
+        <w:rPr>
+          <w:sz w:val="24"/>
+          <w:szCs w:val="24"/>
+        </w:rPr>
+      </w:pPr>
+    </w:p>
+    <w:p>
+      <w:pPr>
+        <w:spacing w:line="240" w:lineRule="auto"/>
+        <w:rPr>
+          <w:sz w:val="24"/>
+          <w:szCs w:val="24"/>
+        </w:rPr>
+      </w:pPr>
+    </w:p>
+    <w:p>
+      <w:pPr>
+        <w:spacing w:line="240" w:lineRule="auto"/>
+        <w:rPr>
+          <w:sz w:val="24"/>
+          <w:szCs w:val="24"/>
+        </w:rPr>
+      </w:pPr>
+    </w:p>
+    <w:p>
+      <w:pPr>
+        <w:spacing w:line="240" w:lineRule="auto"/>
+        <w:rPr>
+          <w:sz w:val="24"/>
+          <w:szCs w:val="24"/>
+        </w:rPr>
+      </w:pPr>
+    </w:p>
+    <w:p>
+      <w:pPr>
+        <w:spacing w:line="240" w:lineRule="auto"/>
+        <w:rPr>
+          <w:sz w:val="24"/>
+          <w:szCs w:val="24"/>
+        </w:rPr>
+      </w:pPr>
+    </w:p>
+    <w:p>
+      <w:pPr>
+        <w:spacing w:line="240" w:lineRule="auto"/>
+        <w:rPr>
+          <w:sz w:val="24"/>
+          <w:szCs w:val="24"/>
+        </w:rPr>
+      </w:pPr>
+    </w:p>
+    <w:p>
+      <w:pPr>
+        <w:spacing w:line="240" w:lineRule="auto"/>
+        <w:rPr>
+          <w:sz w:val="24"/>
+          <w:szCs w:val="24"/>
+        </w:rPr>
+      </w:pPr>
+    </w:p>
+    <w:p>
+      <w:pPr>
+        <w:spacing w:line="240" w:lineRule="auto"/>
+        <w:rPr>
+          <w:sz w:val="24"/>
+          <w:szCs w:val="24"/>
+        </w:rPr>
+      </w:pPr>
+    </w:p>
+    <w:p>
+      <w:pPr>
+        <w:spacing w:line="240" w:lineRule="auto"/>
+        <w:rPr>
+          <w:sz w:val="24"/>
+          <w:szCs w:val="24"/>
+        </w:rPr>
+      </w:pPr>
+    </w:p>
+    <w:p>
+      <w:pPr>
+        <w:spacing w:line="240" w:lineRule="auto"/>
+        <w:rPr>
+          <w:sz w:val="24"/>
+          <w:szCs w:val="24"/>
+        </w:rPr>
+      </w:pPr>
+    </w:p>
+    <w:p>
+      <w:pPr>
+        <w:spacing w:line="240" w:lineRule="auto"/>
+        <w:rPr>
+          <w:sz w:val="24"/>
+          <w:szCs w:val="24"/>
+        </w:rPr>
+      </w:pPr>
+    </w:p>
+    <w:p>
+      <w:pPr>
+        <w:spacing w:line="240" w:lineRule="auto"/>
+        <w:rPr>
+          <w:sz w:val="24"/>
+          <w:szCs w:val="24"/>
+        </w:rPr>
+      </w:pPr>
+    </w:p>
+    <w:p>
+      <w:pPr>
+        <w:spacing w:line="240" w:lineRule="auto"/>
+        <w:rPr>
+          <w:sz w:val="24"/>
+          <w:szCs w:val="24"/>
+        </w:rPr>
+      </w:pPr>
+    </w:p>
+    <w:p>
+      <w:pPr>
+        <w:spacing w:line="240" w:lineRule="auto"/>
+        <w:rPr>
+          <w:sz w:val="24"/>
+          <w:szCs w:val="24"/>
+        </w:rPr>
+      </w:pPr>
+    </w:p>
+    <w:p>
+      <w:pPr>
+        <w:spacing w:line="240" w:lineRule="auto"/>
+        <w:rPr>
+          <w:sz w:val="24"/>
+          <w:szCs w:val="24"/>
+        </w:rPr>
+      </w:pPr>
+    </w:p>
+    <w:p>
+      <w:pPr>
+        <w:spacing w:line="240" w:lineRule="auto"/>
+        <w:rPr>
+          <w:sz w:val="24"/>
+          <w:szCs w:val="24"/>
+        </w:rPr>
+      </w:pPr>
+    </w:p>
+    <w:p>
+      <w:pPr>
+        <w:spacing w:line="240" w:lineRule="auto"/>
+        <w:rPr>
+          <w:sz w:val="24"/>
+          <w:szCs w:val="24"/>
+        </w:rPr>
+      </w:pPr>
+    </w:p>
+    <w:p>
+      <w:pPr>
+        <w:spacing w:line="240" w:lineRule="auto"/>
+        <w:rPr>
+          <w:sz w:val="24"/>
+          <w:szCs w:val="24"/>
+        </w:rPr>
+      </w:pPr>
+    </w:p>
+    <w:p>
+      <w:pPr>
+        <w:spacing w:line="240" w:lineRule="auto"/>
+        <w:rPr>
+          <w:b/>
+          <w:sz w:val="24"/>
+          <w:szCs w:val="24"/>
+        </w:rPr>
+      </w:pPr>
+      <w:r>
+        <w:rPr>
+          <w:b/>
+          <w:sz w:val="24"/>
+          <w:szCs w:val="24"/>
+        </w:rPr>
+        <w:t>4. Demonstration Results</w:t>
+      </w:r>
+    </w:p>
+    <w:p>
+      <w:pPr>
+        <w:spacing w:line="240" w:lineRule="auto"/>
+        <w:rPr>
+          <w:sz w:val="24"/>
+          <w:szCs w:val="24"/>
+        </w:rPr>
+      </w:pPr>
+    </w:p>
+    <w:p>
+      <w:pPr>
+        <w:spacing w:line="240" w:lineRule="auto"/>
+        <w:rPr>
+          <w:sz w:val="24"/>
+          <w:szCs w:val="24"/>
+        </w:rPr>
+      </w:pPr>
+    </w:p>
+    <w:p>
+      <w:pPr>
+        <w:spacing w:line="240" w:lineRule="auto"/>
+        <w:rPr>
+          <w:sz w:val="24"/>
+          <w:szCs w:val="24"/>
+        </w:rPr>
+      </w:pPr>
+    </w:p>
+    <w:p>
+      <w:pPr>
+        <w:spacing w:line="240" w:lineRule="auto"/>
+        <w:rPr>
+          <w:sz w:val="24"/>
+          <w:szCs w:val="24"/>
+        </w:rPr>
+      </w:pPr>
+    </w:p>
+    <w:p>
+      <w:pPr>
+        <w:spacing w:line="240" w:lineRule="auto"/>
+        <w:rPr>
+          <w:sz w:val="24"/>
+          <w:szCs w:val="24"/>
+        </w:rPr>
+      </w:pPr>
+    </w:p>
+    <w:p>
+      <w:pPr>
+        <w:spacing w:line="240" w:lineRule="auto"/>
+        <w:rPr>
+          <w:sz w:val="24"/>
+          <w:szCs w:val="24"/>
+        </w:rPr>
+      </w:pPr>
+    </w:p>
+    <w:p>
+      <w:pPr>
+        <w:spacing w:line="240" w:lineRule="auto"/>
+        <w:rPr>
+          <w:b/>
+          <w:sz w:val="24"/>
+          <w:szCs w:val="24"/>
+        </w:rPr>
+      </w:pPr>
+      <w:r>
+        <w:rPr>
+          <w:b/>
+          <w:sz w:val="24"/>
+          <w:szCs w:val="24"/>
+        </w:rPr>
+        <w:t>5. Conclusion</w:t>
+      </w:r>
+    </w:p>
+    <w:p>
+      <w:pPr>
+        <w:spacing w:line="240" w:lineRule="auto"/>
+        <w:rPr>
+          <w:sz w:val="24"/>
+          <w:szCs w:val="24"/>
+        </w:rPr>
+      </w:pPr>
+      <w:r>
+        <w:rPr>
+          <w:b/>
+          <w:sz w:val="24"/>
+          <w:szCs w:val="24"/>
+        </w:rPr>
+        <w:tab/>
+      </w:r>
+      <w:r>
+        <w:rPr>
+          <w:sz w:val="24"/>
+          <w:szCs w:val="24"/>
+        </w:rPr>
+        <w:t xml:space="preserve">This project was a good opportunity to apply our knowledge which we gain from the course to real problem. We designed a Forward Converter and a controller circuit. </w:t>
+      </w:r>
+      <w:r>
+        <w:rPr>
+          <w:sz w:val="24"/>
+          <w:szCs w:val="24"/>
+        </w:rPr>
+        <w:t xml:space="preserve">We observed that in real life applications, it is not enough to have well theoretical backgrounds, there is always a possibility to encounter unexpected problems during design process. We overcome these problems by making some research on the internet (by asking people who worked on similar projects) and making some library researches. In addition to Forward converter we designed a controller circuit to stabilize the output voltage level in case of any fluctuations. </w:t>
+      </w:r>
+    </w:p>
+    <w:p>
+      <w:pPr>
+        <w:spacing w:line="240" w:lineRule="auto"/>
+        <w:rPr>
+          <w:sz w:val="24"/>
+          <w:szCs w:val="24"/>
+        </w:rPr>
+      </w:pPr>
+      <w:r>
+        <w:rPr>
+          <w:sz w:val="24"/>
+          <w:szCs w:val="24"/>
+        </w:rPr>
+        <w:tab/>
+        <w:t xml:space="preserve">To conclude, this project was a good opportunity to check our knowledge before encountering the engineering life and we hope that solution methods and design process in this project will find an echo in the field of power electronics area.  </w:t>
+      </w:r>
+    </w:p>
+    <w:p>
+      <w:pPr>
+        <w:spacing w:line="240" w:lineRule="auto"/>
+        <w:rPr>
+          <w:sz w:val="24"/>
+          <w:szCs w:val="24"/>
+        </w:rPr>
+      </w:pPr>
+    </w:p>
+    <w:p>
+      <w:pPr>
+        <w:spacing w:line="240" w:lineRule="auto"/>
+        <w:rPr>
+          <w:b/>
+          <w:sz w:val="24"/>
+          <w:szCs w:val="24"/>
+        </w:rPr>
+      </w:pPr>
+      <w:r>
+        <w:rPr>
+          <w:b/>
+          <w:sz w:val="24"/>
+          <w:szCs w:val="24"/>
+        </w:rPr>
+        <w:t>6</w:t>
+      </w:r>
+      <w:r>
+        <w:rPr>
+          <w:b/>
+          <w:sz w:val="24"/>
+          <w:szCs w:val="24"/>
+        </w:rPr>
+        <w:t xml:space="preserve">.References </w:t>
+      </w:r>
+    </w:p>
+    <w:p>
+      <w:pPr>
+        <w:spacing w:line="240" w:lineRule="auto"/>
+        <w:rPr>
+          <w:b/>
+          <w:sz w:val="24"/>
+          <w:szCs w:val="24"/>
+        </w:rPr>
+      </w:pPr>
+      <w:r>
+        <w:rPr>
+          <w:b/>
+          <w:sz w:val="24"/>
+          <w:szCs w:val="24"/>
+        </w:rPr>
+        <w:t>[1]</w:t>
+      </w:r>
+      <w:r>
+        <w:rPr>
+          <w:b/>
+          <w:sz w:val="24"/>
+          <w:szCs w:val="24"/>
+        </w:rPr>
+        <w:t xml:space="preserve"> Power Electronics: converters, application and design/ Ned Mohan, Tore M. </w:t>
+      </w:r>
+      <w:proofErr w:type="spellStart"/>
+      <w:r>
+        <w:rPr>
+          <w:b/>
+          <w:sz w:val="24"/>
+          <w:szCs w:val="24"/>
+        </w:rPr>
+        <w:t>Undeland</w:t>
+      </w:r>
       <w:proofErr w:type="spellEnd"/>
       <w:r>
         <w:rPr>
@@ -11773,6 +11941,84 @@
           <w:sz w:val="24"/>
           <w:szCs w:val="24"/>
         </w:rPr>
+        <w:t>, William P. Robbins. 2nd ed. New York</w:t>
+      </w:r>
+      <w:r>
+        <w:rPr>
+          <w:b/>
+          <w:sz w:val="24"/>
+          <w:szCs w:val="24"/>
+        </w:rPr>
+        <w:t>.</w:t>
+      </w:r>
+      <w:r>
+        <w:rPr>
+          <w:b/>
+          <w:sz w:val="24"/>
+          <w:szCs w:val="24"/>
+        </w:rPr>
+        <w:t xml:space="preserve"> 1995</w:t>
+      </w:r>
+      <w:r>
+        <w:rPr>
+          <w:b/>
+          <w:sz w:val="24"/>
+          <w:szCs w:val="24"/>
+        </w:rPr>
+        <w:t>.</w:t>
+      </w:r>
+    </w:p>
+    <w:p>
+      <w:pPr>
+        <w:spacing w:line="240" w:lineRule="auto"/>
+        <w:rPr>
+          <w:b/>
+          <w:sz w:val="24"/>
+          <w:szCs w:val="24"/>
+        </w:rPr>
+      </w:pPr>
+      <w:r>
+        <w:rPr>
+          <w:b/>
+          <w:sz w:val="24"/>
+          <w:szCs w:val="24"/>
+        </w:rPr>
+        <w:t xml:space="preserve">[2] </w:t>
+      </w:r>
+      <w:proofErr w:type="spellStart"/>
+      <w:r>
+        <w:rPr>
+          <w:b/>
+          <w:sz w:val="24"/>
+          <w:szCs w:val="24"/>
+        </w:rPr>
+        <w:t>Ferroxcube</w:t>
+      </w:r>
+      <w:proofErr w:type="spellEnd"/>
+      <w:r>
+        <w:rPr>
+          <w:b/>
+          <w:sz w:val="24"/>
+          <w:szCs w:val="24"/>
+        </w:rPr>
+        <w:t xml:space="preserve"> </w:t>
+      </w:r>
+      <w:proofErr w:type="spellStart"/>
+      <w:r>
+        <w:rPr>
+          <w:b/>
+          <w:sz w:val="24"/>
+          <w:szCs w:val="24"/>
+        </w:rPr>
+        <w:t>inc.</w:t>
+      </w:r>
+      <w:proofErr w:type="spellEnd"/>
+      <w:r>
+        <w:rPr>
+          <w:b/>
+          <w:sz w:val="24"/>
+          <w:szCs w:val="24"/>
+        </w:rPr>
         <w:t xml:space="preserve">, 2008. Retrieved </w:t>
       </w:r>
       <w:r>
@@ -11791,7 +12037,7 @@
         </w:rPr>
         <w:t xml:space="preserve">rom (pdf): </w:t>
       </w:r>
-      <w:hyperlink r:id="rId28" w:history="1">
+      <w:hyperlink r:id="rId29" w:history="1">
         <w:r>
           <w:rPr>
             <w:rStyle w:val="Kpr"/>
@@ -11849,7 +12095,7 @@
       <w:r>
         <w:t xml:space="preserve"> </w:t>
       </w:r>
-      <w:hyperlink r:id="rId29" w:history="1">
+      <w:hyperlink r:id="rId30" w:history="1">
         <w:r>
           <w:rPr>
             <w:rStyle w:val="Kpr"/>
@@ -11904,7 +12150,7 @@
         </w:rPr>
         <w:t xml:space="preserve">, Jan. 2017, Retrieved From (pdf): </w:t>
       </w:r>
-      <w:hyperlink r:id="rId30" w:history="1">
+      <w:hyperlink r:id="rId31" w:history="1">
         <w:r>
           <w:rPr>
             <w:rStyle w:val="Kpr"/>
@@ -11927,8 +12173,8 @@
       </w:pPr>
     </w:p>
     <w:sectPr>
-      <w:headerReference w:type="default" r:id="rId31"/>
-      <w:footerReference w:type="default" r:id="rId32"/>
+      <w:headerReference w:type="default" r:id="rId32"/>
+      <w:footerReference w:type="default" r:id="rId33"/>
       <w:pgSz w:w="11906" w:h="16838"/>
       <w:pgMar w:top="1417" w:right="1417" w:bottom="1417" w:left="1417" w:header="708" w:footer="708" w:gutter="0"/>
       <w:pgNumType w:start="0"/>
@@ -13593,6 +13839,7 @@
     <w:rsid w:val="00657AF2"/>
     <w:rsid w:val="0066158D"/>
     <w:rsid w:val="007302D9"/>
+    <w:rsid w:val="0078035F"/>
     <w:rsid w:val="00895BB9"/>
     <w:rsid w:val="00A631C9"/>
     <w:rsid w:val="00B1126A"/>
